--- a/Báo Cáo/Mockup/Airport/ST-120.docx
+++ b/Báo Cáo/Mockup/Airport/ST-120.docx
@@ -497,9 +497,9 @@
           <w:noProof/>
         </w:rPr>
         <w:drawing>
-          <wp:inline distT="0" distB="0" distL="0" distR="0" wp14:anchorId="7DAF82B2" wp14:editId="5BFB3A62">
-            <wp:extent cx="4419600" cy="4430874"/>
-            <wp:effectExtent l="0" t="0" r="0" b="8255"/>
+          <wp:inline distT="0" distB="0" distL="0" distR="0" wp14:anchorId="0F56BAEA" wp14:editId="67328D25">
+            <wp:extent cx="3657600" cy="3452849"/>
+            <wp:effectExtent l="0" t="0" r="0" b="0"/>
             <wp:docPr id="1" name="Picture 1" descr="Graphical user interface&#10;&#10;Description automatically generated"/>
             <wp:cNvGraphicFramePr>
               <a:graphicFrameLocks xmlns:a="http://schemas.openxmlformats.org/drawingml/2006/main" noChangeAspect="1"/>
@@ -520,7 +520,7 @@
                   <pic:spPr>
                     <a:xfrm>
                       <a:off x="0" y="0"/>
-                      <a:ext cx="4421971" cy="4433251"/>
+                      <a:ext cx="3658239" cy="3453452"/>
                     </a:xfrm>
                     <a:prstGeom prst="rect">
                       <a:avLst/>
@@ -803,7 +803,6 @@
           <w:sz w:val="26"/>
           <w:szCs w:val="26"/>
         </w:rPr>
-        <w:lastRenderedPageBreak/>
         <w:t xml:space="preserve">(9) </w:t>
       </w:r>
       <w:r>
@@ -866,17 +865,6 @@
         </w:rPr>
         <w:t>Chọn nút Huỷ để huỷ thông tin dữ liệu đang được nhập vào</w:t>
       </w:r>
-    </w:p>
-    <w:p>
-      <w:pPr>
-        <w:pStyle w:val="ListParagraph"/>
-        <w:ind w:left="1080"/>
-        <w:rPr>
-          <w:rFonts w:ascii="Times New Roman" w:hAnsi="Times New Roman" w:cs="Times New Roman"/>
-          <w:sz w:val="26"/>
-          <w:szCs w:val="26"/>
-        </w:rPr>
-      </w:pPr>
     </w:p>
     <w:sectPr>
       <w:pgSz w:w="12240" w:h="15840"/>
